--- a/Reports/Detecting AI-Generated Arabic Abstracts Using Machine and Deep Learning Models.docx
+++ b/Reports/Detecting AI-Generated Arabic Abstracts Using Machine and Deep Learning Models.docx
@@ -8,21 +8,21 @@
         <w:spacing w:after="200" w:line="324" w:lineRule="auto"/>
         <w:jc w:val="center"/>
         <w:rPr>
+          <w:rFonts w:eastAsia="宋体" w:hint="cs"/>
+          <w:rtl/>
+          <w:lang w:eastAsia="zh-CN"/>
+        </w:rPr>
+      </w:pPr>
+      <w:r>
+        <w:rPr>
           <w:rFonts w:eastAsia="宋体"/>
           <w:lang w:eastAsia="zh-CN"/>
         </w:rPr>
-      </w:pPr>
-      <w:r>
-        <w:rPr>
-          <w:rFonts w:ascii="Times New Roman" w:hAnsi="Times New Roman"/>
-          <w:noProof/>
-          <w:sz w:val="24"/>
-        </w:rPr>
         <w:drawing>
-          <wp:inline distT="0" distB="0" distL="0" distR="0" wp14:anchorId="6F10FD2B" wp14:editId="79CD5C3E">
-            <wp:extent cx="5274310" cy="1234440"/>
-            <wp:effectExtent l="0" t="0" r="2540" b="3810"/>
-            <wp:docPr id="21" name="图片 1" descr="logo"/>
+          <wp:inline distT="0" distB="0" distL="0" distR="0" wp14:anchorId="6C4F3204" wp14:editId="353EB977">
+            <wp:extent cx="5550185" cy="1143059"/>
+            <wp:effectExtent l="0" t="0" r="0" b="0"/>
+            <wp:docPr id="1814719511" name="图片 1"/>
             <wp:cNvGraphicFramePr>
               <a:graphicFrameLocks xmlns:a="http://schemas.openxmlformats.org/drawingml/2006/main" noChangeAspect="1"/>
             </wp:cNvGraphicFramePr>
@@ -30,33 +30,23 @@
               <a:graphicData uri="http://schemas.openxmlformats.org/drawingml/2006/picture">
                 <pic:pic xmlns:pic="http://schemas.openxmlformats.org/drawingml/2006/picture">
                   <pic:nvPicPr>
-                    <pic:cNvPr id="21" name="图片 21" descr="logo"/>
-                    <pic:cNvPicPr>
-                      <a:picLocks noChangeAspect="1"/>
-                    </pic:cNvPicPr>
+                    <pic:cNvPr id="1814719511" name=""/>
+                    <pic:cNvPicPr/>
                   </pic:nvPicPr>
                   <pic:blipFill>
-                    <a:blip r:embed="rId6">
-                      <a:extLst>
-                        <a:ext uri="{28A0092B-C50C-407E-A947-70E740481C1C}">
-                          <a14:useLocalDpi xmlns:a14="http://schemas.microsoft.com/office/drawing/2010/main" val="0"/>
-                        </a:ext>
-                      </a:extLst>
-                    </a:blip>
-                    <a:srcRect/>
+                    <a:blip r:embed="rId6"/>
                     <a:stretch>
                       <a:fillRect/>
                     </a:stretch>
                   </pic:blipFill>
-                  <pic:spPr bwMode="auto">
+                  <pic:spPr>
                     <a:xfrm>
                       <a:off x="0" y="0"/>
-                      <a:ext cx="5274310" cy="1234440"/>
+                      <a:ext cx="5550185" cy="1143059"/>
                     </a:xfrm>
                     <a:prstGeom prst="rect">
                       <a:avLst/>
                     </a:prstGeom>
-                    <a:noFill/>
                   </pic:spPr>
                 </pic:pic>
               </a:graphicData>
@@ -67,15 +57,6 @@
     </w:p>
     <w:p>
       <w:pPr>
-        <w:spacing w:line="324" w:lineRule="auto"/>
-        <w:rPr>
-          <w:rFonts w:eastAsia="宋体"/>
-          <w:lang w:eastAsia="zh-CN"/>
-        </w:rPr>
-      </w:pPr>
-    </w:p>
-    <w:p>
-      <w:pPr>
         <w:pStyle w:val="1"/>
         <w:spacing w:after="200" w:line="324" w:lineRule="auto"/>
         <w:jc w:val="center"/>
@@ -230,7 +211,7 @@
       <w:pPr>
         <w:spacing w:line="324" w:lineRule="auto"/>
         <w:rPr>
-          <w:rFonts w:eastAsia="宋体" w:hint="eastAsia"/>
+          <w:rFonts w:eastAsia="宋体"/>
           <w:lang w:eastAsia="zh-CN"/>
         </w:rPr>
       </w:pPr>
